--- a/Solutions/Reports.docx
+++ b/Solutions/Reports.docx
@@ -26,7 +26,7 @@
     </w:p>
     <w:p>
       <w:pPr>
-        <w:jc w:val="center"/>
+        <w:jc w:val="both"/>
         <w:rPr>
           <w:rFonts w:ascii="Cambria" w:hAnsi="Cambria"/>
           <w:b/>
@@ -38,6 +38,7 @@
     </w:p>
     <w:p>
       <w:pPr>
+        <w:jc w:val="both"/>
         <w:rPr>
           <w:rFonts w:ascii="Cambria" w:hAnsi="Cambria"/>
           <w:b/>
@@ -59,6 +60,7 @@
     </w:p>
     <w:p>
       <w:pPr>
+        <w:jc w:val="both"/>
         <w:rPr>
           <w:rFonts w:ascii="Cambria" w:hAnsi="Cambria"/>
         </w:rPr>
@@ -72,13 +74,15 @@
     </w:p>
     <w:p>
       <w:pPr>
-        <w:rPr>
-          <w:rFonts w:ascii="Cambria" w:hAnsi="Cambria"/>
-        </w:rPr>
-      </w:pPr>
-    </w:p>
-    <w:p>
-      <w:pPr>
+        <w:jc w:val="both"/>
+        <w:rPr>
+          <w:rFonts w:ascii="Cambria" w:hAnsi="Cambria"/>
+        </w:rPr>
+      </w:pPr>
+    </w:p>
+    <w:p>
+      <w:pPr>
+        <w:jc w:val="both"/>
         <w:rPr>
           <w:rFonts w:ascii="Cambria" w:hAnsi="Cambria"/>
         </w:rPr>
@@ -96,6 +100,7 @@
     </w:p>
     <w:p>
       <w:pPr>
+        <w:jc w:val="both"/>
         <w:rPr>
           <w:rFonts w:ascii="Cambria" w:hAnsi="Cambria"/>
         </w:rPr>
@@ -114,6 +119,7 @@
           <w:ilvl w:val="0"/>
           <w:numId w:val="1"/>
         </w:numPr>
+        <w:jc w:val="both"/>
         <w:rPr>
           <w:rFonts w:ascii="Cambria" w:hAnsi="Cambria"/>
         </w:rPr>
@@ -132,6 +138,7 @@
           <w:ilvl w:val="0"/>
           <w:numId w:val="1"/>
         </w:numPr>
+        <w:jc w:val="both"/>
         <w:rPr>
           <w:rFonts w:ascii="Cambria" w:hAnsi="Cambria"/>
         </w:rPr>
@@ -150,6 +157,7 @@
           <w:ilvl w:val="0"/>
           <w:numId w:val="1"/>
         </w:numPr>
+        <w:jc w:val="both"/>
         <w:rPr>
           <w:rFonts w:ascii="Cambria" w:hAnsi="Cambria"/>
         </w:rPr>
@@ -163,6 +171,7 @@
     </w:p>
     <w:p>
       <w:pPr>
+        <w:jc w:val="both"/>
         <w:rPr>
           <w:rFonts w:ascii="Cambria" w:hAnsi="Cambria"/>
         </w:rPr>
@@ -180,6 +189,7 @@
     </w:p>
     <w:p>
       <w:pPr>
+        <w:jc w:val="both"/>
         <w:rPr>
           <w:rFonts w:ascii="Cambria" w:hAnsi="Cambria"/>
         </w:rPr>
@@ -193,13 +203,15 @@
     </w:p>
     <w:p>
       <w:pPr>
-        <w:rPr>
-          <w:rFonts w:ascii="Cambria" w:hAnsi="Cambria"/>
-        </w:rPr>
-      </w:pPr>
-    </w:p>
-    <w:p>
-      <w:pPr>
+        <w:jc w:val="both"/>
+        <w:rPr>
+          <w:rFonts w:ascii="Cambria" w:hAnsi="Cambria"/>
+        </w:rPr>
+      </w:pPr>
+    </w:p>
+    <w:p>
+      <w:pPr>
+        <w:jc w:val="both"/>
         <w:rPr>
           <w:rFonts w:ascii="Cambria" w:hAnsi="Cambria"/>
         </w:rPr>
@@ -217,6 +229,7 @@
     </w:p>
     <w:p>
       <w:pPr>
+        <w:jc w:val="both"/>
         <w:rPr>
           <w:rFonts w:ascii="Cambria" w:hAnsi="Cambria"/>
           <w:b/>
@@ -238,6 +251,7 @@
     </w:p>
     <w:p>
       <w:pPr>
+        <w:jc w:val="both"/>
         <w:rPr>
           <w:rFonts w:ascii="Cambria" w:hAnsi="Cambria"/>
         </w:rPr>
@@ -251,13 +265,15 @@
     </w:p>
     <w:p>
       <w:pPr>
-        <w:rPr>
-          <w:rFonts w:ascii="Cambria" w:hAnsi="Cambria"/>
-        </w:rPr>
-      </w:pPr>
-    </w:p>
-    <w:p>
-      <w:pPr>
+        <w:jc w:val="both"/>
+        <w:rPr>
+          <w:rFonts w:ascii="Cambria" w:hAnsi="Cambria"/>
+        </w:rPr>
+      </w:pPr>
+    </w:p>
+    <w:p>
+      <w:pPr>
+        <w:jc w:val="both"/>
         <w:rPr>
           <w:rFonts w:ascii="Cambria" w:hAnsi="Cambria"/>
           <w:b/>
@@ -279,6 +295,7 @@
     </w:p>
     <w:p>
       <w:pPr>
+        <w:jc w:val="both"/>
         <w:rPr>
           <w:rFonts w:ascii="Cambria" w:hAnsi="Cambria"/>
         </w:rPr>
@@ -292,13 +309,15 @@
     </w:p>
     <w:p>
       <w:pPr>
-        <w:rPr>
-          <w:rFonts w:ascii="Cambria" w:hAnsi="Cambria"/>
-        </w:rPr>
-      </w:pPr>
-    </w:p>
-    <w:p>
-      <w:pPr>
+        <w:jc w:val="both"/>
+        <w:rPr>
+          <w:rFonts w:ascii="Cambria" w:hAnsi="Cambria"/>
+        </w:rPr>
+      </w:pPr>
+    </w:p>
+    <w:p>
+      <w:pPr>
+        <w:jc w:val="both"/>
         <w:rPr>
           <w:rFonts w:ascii="Cambria" w:hAnsi="Cambria"/>
         </w:rPr>
@@ -316,6 +335,7 @@
     </w:p>
     <w:p>
       <w:pPr>
+        <w:jc w:val="both"/>
         <w:rPr>
           <w:rFonts w:ascii="Cambria" w:hAnsi="Cambria"/>
           <w:b/>
@@ -337,6 +357,7 @@
     </w:p>
     <w:p>
       <w:pPr>
+        <w:jc w:val="both"/>
         <w:rPr>
           <w:rFonts w:ascii="Cambria" w:hAnsi="Cambria"/>
         </w:rPr>
@@ -351,13 +372,15 @@
     </w:p>
     <w:p>
       <w:pPr>
-        <w:rPr>
-          <w:rFonts w:ascii="Cambria" w:hAnsi="Cambria"/>
-        </w:rPr>
-      </w:pPr>
-    </w:p>
-    <w:p>
-      <w:pPr>
+        <w:jc w:val="both"/>
+        <w:rPr>
+          <w:rFonts w:ascii="Cambria" w:hAnsi="Cambria"/>
+        </w:rPr>
+      </w:pPr>
+    </w:p>
+    <w:p>
+      <w:pPr>
+        <w:jc w:val="both"/>
         <w:rPr>
           <w:rFonts w:ascii="Cambria" w:hAnsi="Cambria"/>
           <w:b/>
@@ -379,6 +402,7 @@
     </w:p>
     <w:p>
       <w:pPr>
+        <w:jc w:val="both"/>
         <w:rPr>
           <w:rFonts w:ascii="Cambria" w:hAnsi="Cambria"/>
         </w:rPr>
@@ -392,13 +416,15 @@
     </w:p>
     <w:p>
       <w:pPr>
-        <w:rPr>
-          <w:rFonts w:ascii="Cambria" w:hAnsi="Cambria"/>
-        </w:rPr>
-      </w:pPr>
-    </w:p>
-    <w:p>
-      <w:pPr>
+        <w:jc w:val="both"/>
+        <w:rPr>
+          <w:rFonts w:ascii="Cambria" w:hAnsi="Cambria"/>
+        </w:rPr>
+      </w:pPr>
+    </w:p>
+    <w:p>
+      <w:pPr>
+        <w:jc w:val="both"/>
         <w:rPr>
           <w:rFonts w:ascii="Cambria" w:hAnsi="Cambria"/>
         </w:rPr>
@@ -437,6 +463,7 @@
           <w:ilvl w:val="0"/>
           <w:numId w:val="2"/>
         </w:numPr>
+        <w:jc w:val="both"/>
         <w:rPr>
           <w:rFonts w:ascii="Cambria" w:hAnsi="Cambria"/>
         </w:rPr>
@@ -463,6 +490,7 @@
           <w:ilvl w:val="0"/>
           <w:numId w:val="2"/>
         </w:numPr>
+        <w:jc w:val="both"/>
         <w:rPr>
           <w:rFonts w:ascii="Cambria" w:hAnsi="Cambria"/>
         </w:rPr>
@@ -489,6 +517,7 @@
           <w:ilvl w:val="0"/>
           <w:numId w:val="2"/>
         </w:numPr>
+        <w:jc w:val="both"/>
         <w:rPr>
           <w:rFonts w:ascii="Cambria" w:hAnsi="Cambria"/>
         </w:rPr>
@@ -510,6 +539,7 @@
     </w:p>
     <w:p>
       <w:pPr>
+        <w:jc w:val="both"/>
         <w:rPr>
           <w:rFonts w:ascii="Cambria" w:hAnsi="Cambria"/>
         </w:rPr>
@@ -527,6 +557,7 @@
     </w:p>
     <w:p>
       <w:pPr>
+        <w:jc w:val="both"/>
         <w:rPr>
           <w:rFonts w:ascii="Cambria" w:hAnsi="Cambria"/>
         </w:rPr>
@@ -540,13 +571,15 @@
     </w:p>
     <w:p>
       <w:pPr>
-        <w:rPr>
-          <w:rFonts w:ascii="Cambria" w:hAnsi="Cambria"/>
-        </w:rPr>
-      </w:pPr>
-    </w:p>
-    <w:p>
-      <w:pPr>
+        <w:jc w:val="both"/>
+        <w:rPr>
+          <w:rFonts w:ascii="Cambria" w:hAnsi="Cambria"/>
+        </w:rPr>
+      </w:pPr>
+    </w:p>
+    <w:p>
+      <w:pPr>
+        <w:jc w:val="both"/>
         <w:rPr>
           <w:rFonts w:ascii="Cambria" w:hAnsi="Cambria"/>
         </w:rPr>
@@ -569,6 +602,7 @@
           <w:ilvl w:val="0"/>
           <w:numId w:val="3"/>
         </w:numPr>
+        <w:jc w:val="both"/>
         <w:rPr>
           <w:rFonts w:ascii="Cambria" w:hAnsi="Cambria"/>
         </w:rPr>
@@ -595,6 +629,7 @@
           <w:ilvl w:val="0"/>
           <w:numId w:val="3"/>
         </w:numPr>
+        <w:jc w:val="both"/>
         <w:rPr>
           <w:rFonts w:ascii="Cambria" w:hAnsi="Cambria"/>
         </w:rPr>
@@ -621,6 +656,7 @@
           <w:ilvl w:val="0"/>
           <w:numId w:val="3"/>
         </w:numPr>
+        <w:jc w:val="both"/>
         <w:rPr>
           <w:rFonts w:ascii="Cambria" w:hAnsi="Cambria"/>
         </w:rPr>
